--- a/Dissertation/documents/Project plan.docx
+++ b/Dissertation/documents/Project plan.docx
@@ -202,7 +202,13 @@
         <w:t xml:space="preserve">creating crypto trading bots with </w:t>
       </w:r>
       <w:r>
-        <w:t>multiple machine learning techniques such as, ANN and SVM (possibly regression trees if time allows for them) and mathematical techniques like different variances of the Moving average technique explained in [1].</w:t>
+        <w:t>multiple machine learning techniques such as, ANN and SVM (possibly regression trees if time allows for them) and mathematical techniques like different variances of the Moving average technique explained in [1]</w:t>
+      </w:r>
+      <w:r>
+        <w:t xml:space="preserve"> and also the relative strength index</w:t>
+      </w:r>
+      <w:r>
+        <w:t>.</w:t>
       </w:r>
     </w:p>
     <w:p>
@@ -950,26 +956,10 @@
     </w:p>
     <w:p>
       <w:r>
-        <w:t xml:space="preserve">[1] </w:t>
-      </w:r>
-      <w:proofErr w:type="spellStart"/>
-      <w:r>
-        <w:t>PrimeXBT</w:t>
-      </w:r>
-      <w:proofErr w:type="spellEnd"/>
-      <w:r>
-        <w:t xml:space="preserve"> Editorial Team “</w:t>
-      </w:r>
-      <w:r>
-        <w:t xml:space="preserve">Cryptocurrency Trading Strategies: Learn to Profit </w:t>
-      </w:r>
-      <w:proofErr w:type="gramStart"/>
-      <w:r>
-        <w:t>From</w:t>
-      </w:r>
-      <w:proofErr w:type="gramEnd"/>
-      <w:r>
-        <w:t xml:space="preserve"> Bitcoin, Ethereum, and More</w:t>
+        <w:t>[1] PrimeXBT Editorial Team “</w:t>
+      </w:r>
+      <w:r>
+        <w:t>Cryptocurrency Trading Strategies: Learn to Profit From Bitcoin, Ethereum, and More</w:t>
       </w:r>
       <w:r>
         <w:t>”. April 13</w:t>
@@ -997,44 +987,12 @@
     </w:p>
     <w:p>
       <w:r>
-        <w:t xml:space="preserve">[2] </w:t>
-      </w:r>
-      <w:proofErr w:type="spellStart"/>
-      <w:r>
-        <w:t>Hitam</w:t>
-      </w:r>
-      <w:proofErr w:type="spellEnd"/>
-      <w:r>
-        <w:t>, N.A., Ismail, A.R. and Saeed, F., 2019. “An optimized support vector machine (SVM) based on particle swarm optimization (PSO) for cryptocurrency forecasting.” Procedia Computer Science, 163, pp.427-433.</w:t>
-      </w:r>
-    </w:p>
-    <w:p>
-      <w:r>
-        <w:t xml:space="preserve">[3] </w:t>
-      </w:r>
-      <w:proofErr w:type="spellStart"/>
-      <w:r>
-        <w:t>Borrageiro</w:t>
-      </w:r>
-      <w:proofErr w:type="spellEnd"/>
-      <w:r>
-        <w:t xml:space="preserve">, G., </w:t>
-      </w:r>
-      <w:proofErr w:type="spellStart"/>
-      <w:r>
-        <w:t>Firoozye</w:t>
-      </w:r>
-      <w:proofErr w:type="spellEnd"/>
-      <w:r>
-        <w:t xml:space="preserve">, N. and </w:t>
-      </w:r>
-      <w:proofErr w:type="spellStart"/>
-      <w:r>
-        <w:t>Barucca</w:t>
-      </w:r>
-      <w:proofErr w:type="spellEnd"/>
-      <w:r>
-        <w:t>, P., 2022. “The Recurrent Reinforcement Learning Crypto Agent” (pp1 - 19).</w:t>
+        <w:t>[2] Hitam, N.A., Ismail, A.R. and Saeed, F., 2019. “An optimized support vector machine (SVM) based on particle swarm optimization (PSO) for cryptocurrency forecasting.” Procedia Computer Science, 163, pp.427-433.</w:t>
+      </w:r>
+    </w:p>
+    <w:p>
+      <w:r>
+        <w:t>[3] Borrageiro, G., Firoozye, N. and Barucca, P., 2022. “The Recurrent Reinforcement Learning Crypto Agent” (pp1 - 19).</w:t>
       </w:r>
       <w:r>
         <w:cr/>
